--- a/dist/hpmor/chapters/docx_suggestions/099.docx
+++ b/dist/hpmor/chapters/docx_suggestions/099.docx
@@ -26,6 +26,7 @@
         <w:rPr>
           <w:rFonts w:ascii="Alef" w:cs="Alef" w:eastAsia="Alef" w:hAnsi="Alef"/>
           <w:b w:val="1"/>
+          <w:bCs/>
           <w:sz w:val="28"/>
           <w:szCs w:val="28"/>
           <w:rtl w:val="1"/>
@@ -36,6 +37,7 @@
         <w:rPr>
           <w:rFonts w:ascii="Alef" w:cs="Alef" w:eastAsia="Alef" w:hAnsi="Alef"/>
           <w:b w:val="1"/>
+          <w:bCs/>
           <w:sz w:val="28"/>
           <w:szCs w:val="28"/>
           <w:rtl w:val="0"/>
@@ -72,6 +74,7 @@
         <w:rPr>
           <w:rFonts w:ascii="Alef" w:cs="Alef" w:eastAsia="Alef" w:hAnsi="Alef"/>
           <w:b w:val="1"/>
+          <w:bCs/>
           <w:sz w:val="32"/>
           <w:szCs w:val="32"/>
           <w:rtl w:val="1"/>
@@ -82,6 +85,7 @@
         <w:rPr>
           <w:rFonts w:ascii="Alef" w:cs="Alef" w:eastAsia="Alef" w:hAnsi="Alef"/>
           <w:b w:val="1"/>
+          <w:bCs/>
           <w:sz w:val="32"/>
           <w:szCs w:val="32"/>
           <w:rtl w:val="1"/>
@@ -92,6 +96,7 @@
         <w:rPr>
           <w:rFonts w:ascii="Alef" w:cs="Alef" w:eastAsia="Alef" w:hAnsi="Alef"/>
           <w:b w:val="1"/>
+          <w:bCs/>
           <w:sz w:val="32"/>
           <w:szCs w:val="32"/>
           <w:rtl w:val="1"/>
@@ -102,6 +107,7 @@
         <w:rPr>
           <w:rFonts w:ascii="Alef" w:cs="Alef" w:eastAsia="Alef" w:hAnsi="Alef"/>
           <w:b w:val="1"/>
+          <w:bCs/>
           <w:sz w:val="32"/>
           <w:szCs w:val="32"/>
           <w:rtl w:val="1"/>
@@ -112,6 +118,7 @@
         <w:rPr>
           <w:rFonts w:ascii="Alef" w:cs="Alef" w:eastAsia="Alef" w:hAnsi="Alef"/>
           <w:b w:val="1"/>
+          <w:bCs/>
           <w:sz w:val="32"/>
           <w:szCs w:val="32"/>
           <w:rtl w:val="1"/>

--- a/dist/hpmor/chapters/docx_suggestions/099.docx
+++ b/dist/hpmor/chapters/docx_suggestions/099.docx
@@ -316,7 +316,7 @@
       </w:r>
     </w:p>
     <w:sectPr>
-      <w:pgSz w:h="15840" w:w="12240"/>
+      <w:pgSz w:h="15840" w:w="12240" w:orient="portrait"/>
       <w:pgMar w:bottom="1440" w:top="1440" w:left="1440" w:right="1440" w:header="0" w:footer="720"/>
       <w:pgNumType w:start="1"/>
     </w:sectPr>
